--- a/Questao2/Questao2.docx
+++ b/Questao2/Questao2.docx
@@ -113,10 +113,7 @@
         </w:numPr>
       </w:pPr>
       <w:r>
-        <w:t>Como usu</w:t>
-      </w:r>
-      <w:r>
-        <w:t xml:space="preserve">ário do caixa, eu desejo </w:t>
+        <w:t xml:space="preserve">Como usuário do caixa, eu desejo </w:t>
       </w:r>
       <w:proofErr w:type="spellStart"/>
       <w:r>
@@ -124,10 +121,7 @@
       </w:r>
       <w:proofErr w:type="spellEnd"/>
       <w:r>
-        <w:t xml:space="preserve"> na</w:t>
-      </w:r>
-      <w:r>
-        <w:t xml:space="preserve"> minha conta para poder realizar as operações disponíveis.</w:t>
+        <w:t xml:space="preserve"> na minha conta para poder realizar as operações disponíveis.</w:t>
       </w:r>
     </w:p>
     <w:p>
@@ -167,19 +161,67 @@
       </w:r>
       <w:proofErr w:type="spellEnd"/>
       <w:r>
-        <w:t xml:space="preserve"> da minha conta para evitar que outras pessoas utilizem minha conta.</w:t>
+        <w:t xml:space="preserve"> da minha conta para evitar que </w:t>
+      </w:r>
+      <w:proofErr w:type="gramStart"/>
+      <w:r>
+        <w:t>outras</w:t>
+      </w:r>
+      <w:proofErr w:type="gramEnd"/>
+      <w:r>
+        <w:t xml:space="preserve"> pessoas utilizem minha conta.</w:t>
       </w:r>
     </w:p>
     <w:p/>
     <w:p>
       <w:r>
-        <w:t>b) Está no projeto que está implementado no projeto “Questao2”</w:t>
-      </w:r>
-    </w:p>
-    <w:p>
-      <w:r>
-        <w:t>c) o POM ficou da seguinte maneira:</w:t>
-      </w:r>
+        <w:t xml:space="preserve">b) </w:t>
+      </w:r>
+      <w:proofErr w:type="gramStart"/>
+      <w:r>
+        <w:t>Todos teste</w:t>
+      </w:r>
+      <w:proofErr w:type="gramEnd"/>
+      <w:r>
+        <w:t xml:space="preserve"> de aceitação, unidade e integração estão implementados no projeto </w:t>
+      </w:r>
+      <w:proofErr w:type="spellStart"/>
+      <w:r>
+        <w:t>Maven</w:t>
+      </w:r>
+      <w:proofErr w:type="spellEnd"/>
+      <w:r>
+        <w:t xml:space="preserve"> “Questao2” que está incluso na mesma pasta que esse projeto. Todos os testes rodam com o build do </w:t>
+      </w:r>
+      <w:proofErr w:type="spellStart"/>
+      <w:r>
+        <w:t>Maven</w:t>
+      </w:r>
+      <w:proofErr w:type="spellEnd"/>
+      <w:r>
+        <w:t>.</w:t>
+      </w:r>
+    </w:p>
+    <w:p>
+      <w:r>
+        <w:t xml:space="preserve"> </w:t>
+      </w:r>
+      <w:r>
+        <w:t xml:space="preserve">c) </w:t>
+      </w:r>
+      <w:r>
+        <w:t xml:space="preserve">O </w:t>
+      </w:r>
+      <w:proofErr w:type="gramStart"/>
+      <w:r>
+        <w:t>POM  roda</w:t>
+      </w:r>
+      <w:proofErr w:type="gramEnd"/>
+      <w:r>
+        <w:t xml:space="preserve"> todos os testes (aceitação, unidade e integração) e ele interrompe o build antes de gerar o pacote caso algum teste falhe. O POM resultante ficou da seguinte forma:</w:t>
+      </w:r>
+      <w:bookmarkStart w:id="0" w:name="_GoBack"/>
+      <w:bookmarkEnd w:id="0"/>
     </w:p>
     <w:p>
       <w:pPr>
@@ -203,6 +245,7 @@
         <w:t>&lt;</w:t>
       </w:r>
       <w:proofErr w:type="spellStart"/>
+      <w:proofErr w:type="gramStart"/>
       <w:r>
         <w:rPr>
           <w:rFonts w:ascii="Consolas" w:hAnsi="Consolas" w:cs="Consolas"/>
@@ -213,6 +256,7 @@
         <w:t>project</w:t>
       </w:r>
       <w:proofErr w:type="spellEnd"/>
+      <w:proofErr w:type="gramEnd"/>
       <w:r>
         <w:rPr>
           <w:rFonts w:ascii="Consolas" w:hAnsi="Consolas" w:cs="Consolas"/>
@@ -371,6 +415,7 @@
         <w:t>&lt;</w:t>
       </w:r>
       <w:proofErr w:type="spellStart"/>
+      <w:proofErr w:type="gramStart"/>
       <w:r>
         <w:rPr>
           <w:rFonts w:ascii="Consolas" w:hAnsi="Consolas" w:cs="Consolas"/>
@@ -381,6 +426,7 @@
         <w:t>modelVersion</w:t>
       </w:r>
       <w:proofErr w:type="spellEnd"/>
+      <w:proofErr w:type="gramEnd"/>
       <w:r>
         <w:rPr>
           <w:rFonts w:ascii="Consolas" w:hAnsi="Consolas" w:cs="Consolas"/>
@@ -460,6 +506,7 @@
         <w:t>&lt;</w:t>
       </w:r>
       <w:proofErr w:type="spellStart"/>
+      <w:proofErr w:type="gramStart"/>
       <w:r>
         <w:rPr>
           <w:rFonts w:ascii="Consolas" w:hAnsi="Consolas" w:cs="Consolas"/>
@@ -470,6 +517,7 @@
         <w:t>groupId</w:t>
       </w:r>
       <w:proofErr w:type="spellEnd"/>
+      <w:proofErr w:type="gramEnd"/>
       <w:r>
         <w:rPr>
           <w:rFonts w:ascii="Consolas" w:hAnsi="Consolas" w:cs="Consolas"/>
@@ -551,6 +599,7 @@
         <w:t>&lt;</w:t>
       </w:r>
       <w:proofErr w:type="spellStart"/>
+      <w:proofErr w:type="gramStart"/>
       <w:r>
         <w:rPr>
           <w:rFonts w:ascii="Consolas" w:hAnsi="Consolas" w:cs="Consolas"/>
@@ -561,6 +610,7 @@
         <w:t>artifactId</w:t>
       </w:r>
       <w:proofErr w:type="spellEnd"/>
+      <w:proofErr w:type="gramEnd"/>
       <w:r>
         <w:rPr>
           <w:rFonts w:ascii="Consolas" w:hAnsi="Consolas" w:cs="Consolas"/>
@@ -641,6 +691,7 @@
         <w:t>&lt;</w:t>
       </w:r>
       <w:proofErr w:type="spellStart"/>
+      <w:proofErr w:type="gramStart"/>
       <w:r>
         <w:rPr>
           <w:rFonts w:ascii="Consolas" w:hAnsi="Consolas" w:cs="Consolas"/>
@@ -651,6 +702,7 @@
         <w:t>version</w:t>
       </w:r>
       <w:proofErr w:type="spellEnd"/>
+      <w:proofErr w:type="gramEnd"/>
       <w:r>
         <w:rPr>
           <w:rFonts w:ascii="Consolas" w:hAnsi="Consolas" w:cs="Consolas"/>
@@ -743,6 +795,7 @@
         <w:t>&lt;</w:t>
       </w:r>
       <w:proofErr w:type="spellStart"/>
+      <w:proofErr w:type="gramStart"/>
       <w:r>
         <w:rPr>
           <w:rFonts w:ascii="Consolas" w:hAnsi="Consolas" w:cs="Consolas"/>
@@ -753,6 +806,7 @@
         <w:t>dependencies</w:t>
       </w:r>
       <w:proofErr w:type="spellEnd"/>
+      <w:proofErr w:type="gramEnd"/>
       <w:r>
         <w:rPr>
           <w:rFonts w:ascii="Consolas" w:hAnsi="Consolas" w:cs="Consolas"/>
@@ -794,6 +848,7 @@
         <w:t>&lt;</w:t>
       </w:r>
       <w:proofErr w:type="spellStart"/>
+      <w:proofErr w:type="gramStart"/>
       <w:r>
         <w:rPr>
           <w:rFonts w:ascii="Consolas" w:hAnsi="Consolas" w:cs="Consolas"/>
@@ -804,6 +859,7 @@
         <w:t>dependency</w:t>
       </w:r>
       <w:proofErr w:type="spellEnd"/>
+      <w:proofErr w:type="gramEnd"/>
       <w:r>
         <w:rPr>
           <w:rFonts w:ascii="Consolas" w:hAnsi="Consolas" w:cs="Consolas"/>
@@ -845,6 +901,7 @@
         <w:t>&lt;</w:t>
       </w:r>
       <w:proofErr w:type="spellStart"/>
+      <w:proofErr w:type="gramStart"/>
       <w:r>
         <w:rPr>
           <w:rFonts w:ascii="Consolas" w:hAnsi="Consolas" w:cs="Consolas"/>
@@ -855,6 +912,7 @@
         <w:t>groupId</w:t>
       </w:r>
       <w:proofErr w:type="spellEnd"/>
+      <w:proofErr w:type="gramEnd"/>
       <w:r>
         <w:rPr>
           <w:rFonts w:ascii="Consolas" w:hAnsi="Consolas" w:cs="Consolas"/>
@@ -937,6 +995,7 @@
         <w:t>&lt;</w:t>
       </w:r>
       <w:proofErr w:type="spellStart"/>
+      <w:proofErr w:type="gramStart"/>
       <w:r>
         <w:rPr>
           <w:rFonts w:ascii="Consolas" w:hAnsi="Consolas" w:cs="Consolas"/>
@@ -947,6 +1006,7 @@
         <w:t>artifactId</w:t>
       </w:r>
       <w:proofErr w:type="spellEnd"/>
+      <w:proofErr w:type="gramEnd"/>
       <w:r>
         <w:rPr>
           <w:rFonts w:ascii="Consolas" w:hAnsi="Consolas" w:cs="Consolas"/>
@@ -1029,6 +1089,7 @@
         <w:t>&lt;</w:t>
       </w:r>
       <w:proofErr w:type="spellStart"/>
+      <w:proofErr w:type="gramStart"/>
       <w:r>
         <w:rPr>
           <w:rFonts w:ascii="Consolas" w:hAnsi="Consolas" w:cs="Consolas"/>
@@ -1039,6 +1100,7 @@
         <w:t>version</w:t>
       </w:r>
       <w:proofErr w:type="spellEnd"/>
+      <w:proofErr w:type="gramEnd"/>
       <w:r>
         <w:rPr>
           <w:rFonts w:ascii="Consolas" w:hAnsi="Consolas" w:cs="Consolas"/>
@@ -1118,6 +1180,7 @@
         <w:t>&lt;</w:t>
       </w:r>
       <w:proofErr w:type="spellStart"/>
+      <w:proofErr w:type="gramStart"/>
       <w:r>
         <w:rPr>
           <w:rFonts w:ascii="Consolas" w:hAnsi="Consolas" w:cs="Consolas"/>
@@ -1128,6 +1191,7 @@
         <w:t>scope</w:t>
       </w:r>
       <w:proofErr w:type="spellEnd"/>
+      <w:proofErr w:type="gramEnd"/>
       <w:r>
         <w:rPr>
           <w:rFonts w:ascii="Consolas" w:hAnsi="Consolas" w:cs="Consolas"/>
@@ -1260,6 +1324,7 @@
         <w:t>&lt;</w:t>
       </w:r>
       <w:proofErr w:type="spellStart"/>
+      <w:proofErr w:type="gramStart"/>
       <w:r>
         <w:rPr>
           <w:rFonts w:ascii="Consolas" w:hAnsi="Consolas" w:cs="Consolas"/>
@@ -1270,6 +1335,7 @@
         <w:t>dependency</w:t>
       </w:r>
       <w:proofErr w:type="spellEnd"/>
+      <w:proofErr w:type="gramEnd"/>
       <w:r>
         <w:rPr>
           <w:rFonts w:ascii="Consolas" w:hAnsi="Consolas" w:cs="Consolas"/>
@@ -1311,6 +1377,7 @@
         <w:t>&lt;</w:t>
       </w:r>
       <w:proofErr w:type="spellStart"/>
+      <w:proofErr w:type="gramStart"/>
       <w:r>
         <w:rPr>
           <w:rFonts w:ascii="Consolas" w:hAnsi="Consolas" w:cs="Consolas"/>
@@ -1321,6 +1388,7 @@
         <w:t>groupId</w:t>
       </w:r>
       <w:proofErr w:type="spellEnd"/>
+      <w:proofErr w:type="gramEnd"/>
       <w:r>
         <w:rPr>
           <w:rFonts w:ascii="Consolas" w:hAnsi="Consolas" w:cs="Consolas"/>
@@ -1402,6 +1470,7 @@
         <w:t>&lt;</w:t>
       </w:r>
       <w:proofErr w:type="spellStart"/>
+      <w:proofErr w:type="gramStart"/>
       <w:r>
         <w:rPr>
           <w:rFonts w:ascii="Consolas" w:hAnsi="Consolas" w:cs="Consolas"/>
@@ -1412,6 +1481,7 @@
         <w:t>artifactId</w:t>
       </w:r>
       <w:proofErr w:type="spellEnd"/>
+      <w:proofErr w:type="gramEnd"/>
       <w:r>
         <w:rPr>
           <w:rFonts w:ascii="Consolas" w:hAnsi="Consolas" w:cs="Consolas"/>
@@ -1451,197 +1521,6 @@
           <w:szCs w:val="20"/>
         </w:rPr>
         <w:t>artifactId</w:t>
-      </w:r>
-      <w:proofErr w:type="spellEnd"/>
-      <w:r>
-        <w:rPr>
-          <w:rFonts w:ascii="Consolas" w:hAnsi="Consolas" w:cs="Consolas"/>
-          <w:color w:val="008080"/>
-          <w:sz w:val="20"/>
-          <w:szCs w:val="20"/>
-        </w:rPr>
-        <w:t>&gt;</w:t>
-      </w:r>
-    </w:p>
-    <w:p>
-      <w:pPr>
-        <w:autoSpaceDE w:val="0"/>
-        <w:autoSpaceDN w:val="0"/>
-        <w:adjustRightInd w:val="0"/>
-        <w:spacing w:after="0" w:line="240" w:lineRule="auto"/>
-        <w:rPr>
-          <w:rFonts w:ascii="Consolas" w:hAnsi="Consolas" w:cs="Consolas"/>
-          <w:sz w:val="20"/>
-          <w:szCs w:val="20"/>
-        </w:rPr>
-      </w:pPr>
-      <w:r>
-        <w:rPr>
-          <w:rFonts w:ascii="Consolas" w:hAnsi="Consolas" w:cs="Consolas"/>
-          <w:color w:val="000000"/>
-          <w:sz w:val="20"/>
-          <w:szCs w:val="20"/>
-        </w:rPr>
-        <w:t xml:space="preserve">      </w:t>
-      </w:r>
-      <w:r>
-        <w:rPr>
-          <w:rFonts w:ascii="Consolas" w:hAnsi="Consolas" w:cs="Consolas"/>
-          <w:color w:val="008080"/>
-          <w:sz w:val="20"/>
-          <w:szCs w:val="20"/>
-        </w:rPr>
-        <w:t>&lt;</w:t>
-      </w:r>
-      <w:proofErr w:type="spellStart"/>
-      <w:r>
-        <w:rPr>
-          <w:rFonts w:ascii="Consolas" w:hAnsi="Consolas" w:cs="Consolas"/>
-          <w:color w:val="3F7F7F"/>
-          <w:sz w:val="20"/>
-          <w:szCs w:val="20"/>
-        </w:rPr>
-        <w:t>version</w:t>
-      </w:r>
-      <w:proofErr w:type="spellEnd"/>
-      <w:r>
-        <w:rPr>
-          <w:rFonts w:ascii="Consolas" w:hAnsi="Consolas" w:cs="Consolas"/>
-          <w:color w:val="008080"/>
-          <w:sz w:val="20"/>
-          <w:szCs w:val="20"/>
-        </w:rPr>
-        <w:t>&gt;</w:t>
-      </w:r>
-      <w:r>
-        <w:rPr>
-          <w:rFonts w:ascii="Consolas" w:hAnsi="Consolas" w:cs="Consolas"/>
-          <w:color w:val="000000"/>
-          <w:sz w:val="20"/>
-          <w:szCs w:val="20"/>
-        </w:rPr>
-        <w:t>2.1.0</w:t>
-      </w:r>
-      <w:r>
-        <w:rPr>
-          <w:rFonts w:ascii="Consolas" w:hAnsi="Consolas" w:cs="Consolas"/>
-          <w:color w:val="008080"/>
-          <w:sz w:val="20"/>
-          <w:szCs w:val="20"/>
-        </w:rPr>
-        <w:t>&lt;/</w:t>
-      </w:r>
-      <w:proofErr w:type="spellStart"/>
-      <w:r>
-        <w:rPr>
-          <w:rFonts w:ascii="Consolas" w:hAnsi="Consolas" w:cs="Consolas"/>
-          <w:color w:val="3F7F7F"/>
-          <w:sz w:val="20"/>
-          <w:szCs w:val="20"/>
-        </w:rPr>
-        <w:t>version</w:t>
-      </w:r>
-      <w:proofErr w:type="spellEnd"/>
-      <w:r>
-        <w:rPr>
-          <w:rFonts w:ascii="Consolas" w:hAnsi="Consolas" w:cs="Consolas"/>
-          <w:color w:val="008080"/>
-          <w:sz w:val="20"/>
-          <w:szCs w:val="20"/>
-        </w:rPr>
-        <w:t>&gt;</w:t>
-      </w:r>
-    </w:p>
-    <w:p>
-      <w:pPr>
-        <w:autoSpaceDE w:val="0"/>
-        <w:autoSpaceDN w:val="0"/>
-        <w:adjustRightInd w:val="0"/>
-        <w:spacing w:after="0" w:line="240" w:lineRule="auto"/>
-        <w:rPr>
-          <w:rFonts w:ascii="Consolas" w:hAnsi="Consolas" w:cs="Consolas"/>
-          <w:sz w:val="20"/>
-          <w:szCs w:val="20"/>
-        </w:rPr>
-      </w:pPr>
-      <w:r>
-        <w:rPr>
-          <w:rFonts w:ascii="Consolas" w:hAnsi="Consolas" w:cs="Consolas"/>
-          <w:color w:val="000000"/>
-          <w:sz w:val="20"/>
-          <w:szCs w:val="20"/>
-        </w:rPr>
-        <w:t xml:space="preserve">    </w:t>
-      </w:r>
-      <w:r>
-        <w:rPr>
-          <w:rFonts w:ascii="Consolas" w:hAnsi="Consolas" w:cs="Consolas"/>
-          <w:color w:val="008080"/>
-          <w:sz w:val="20"/>
-          <w:szCs w:val="20"/>
-        </w:rPr>
-        <w:t>&lt;/</w:t>
-      </w:r>
-      <w:proofErr w:type="spellStart"/>
-      <w:r>
-        <w:rPr>
-          <w:rFonts w:ascii="Consolas" w:hAnsi="Consolas" w:cs="Consolas"/>
-          <w:color w:val="3F7F7F"/>
-          <w:sz w:val="20"/>
-          <w:szCs w:val="20"/>
-        </w:rPr>
-        <w:t>dependency</w:t>
-      </w:r>
-      <w:proofErr w:type="spellEnd"/>
-      <w:r>
-        <w:rPr>
-          <w:rFonts w:ascii="Consolas" w:hAnsi="Consolas" w:cs="Consolas"/>
-          <w:color w:val="008080"/>
-          <w:sz w:val="20"/>
-          <w:szCs w:val="20"/>
-        </w:rPr>
-        <w:t>&gt;</w:t>
-      </w:r>
-    </w:p>
-    <w:p>
-      <w:pPr>
-        <w:autoSpaceDE w:val="0"/>
-        <w:autoSpaceDN w:val="0"/>
-        <w:adjustRightInd w:val="0"/>
-        <w:spacing w:after="0" w:line="240" w:lineRule="auto"/>
-        <w:rPr>
-          <w:rFonts w:ascii="Consolas" w:hAnsi="Consolas" w:cs="Consolas"/>
-          <w:sz w:val="20"/>
-          <w:szCs w:val="20"/>
-        </w:rPr>
-      </w:pPr>
-      <w:r>
-        <w:rPr>
-          <w:rFonts w:ascii="Consolas" w:hAnsi="Consolas" w:cs="Consolas"/>
-          <w:color w:val="000000"/>
-          <w:sz w:val="20"/>
-          <w:szCs w:val="20"/>
-        </w:rPr>
-        <w:t xml:space="preserve">    </w:t>
-      </w:r>
-      <w:r>
-        <w:rPr>
-          <w:rFonts w:ascii="Consolas" w:hAnsi="Consolas" w:cs="Consolas"/>
-          <w:color w:val="008080"/>
-          <w:sz w:val="20"/>
-          <w:szCs w:val="20"/>
-        </w:rPr>
-        <w:t>&lt;</w:t>
-      </w:r>
-      <w:proofErr w:type="spellStart"/>
-      <w:r>
-        <w:rPr>
-          <w:rFonts w:ascii="Consolas" w:hAnsi="Consolas" w:cs="Consolas"/>
-          <w:color w:val="3F7F7F"/>
-          <w:sz w:val="20"/>
-          <w:szCs w:val="20"/>
-        </w:rPr>
-        <w:t>dependency</w:t>
       </w:r>
       <w:proofErr w:type="spellEnd"/>
       <w:r>
@@ -1686,6 +1565,201 @@
         <w:t>&lt;</w:t>
       </w:r>
       <w:proofErr w:type="spellStart"/>
+      <w:proofErr w:type="gramStart"/>
+      <w:r>
+        <w:rPr>
+          <w:rFonts w:ascii="Consolas" w:hAnsi="Consolas" w:cs="Consolas"/>
+          <w:color w:val="3F7F7F"/>
+          <w:sz w:val="20"/>
+          <w:szCs w:val="20"/>
+        </w:rPr>
+        <w:t>version</w:t>
+      </w:r>
+      <w:proofErr w:type="spellEnd"/>
+      <w:proofErr w:type="gramEnd"/>
+      <w:r>
+        <w:rPr>
+          <w:rFonts w:ascii="Consolas" w:hAnsi="Consolas" w:cs="Consolas"/>
+          <w:color w:val="008080"/>
+          <w:sz w:val="20"/>
+          <w:szCs w:val="20"/>
+        </w:rPr>
+        <w:t>&gt;</w:t>
+      </w:r>
+      <w:r>
+        <w:rPr>
+          <w:rFonts w:ascii="Consolas" w:hAnsi="Consolas" w:cs="Consolas"/>
+          <w:color w:val="000000"/>
+          <w:sz w:val="20"/>
+          <w:szCs w:val="20"/>
+        </w:rPr>
+        <w:t>2.1.0</w:t>
+      </w:r>
+      <w:r>
+        <w:rPr>
+          <w:rFonts w:ascii="Consolas" w:hAnsi="Consolas" w:cs="Consolas"/>
+          <w:color w:val="008080"/>
+          <w:sz w:val="20"/>
+          <w:szCs w:val="20"/>
+        </w:rPr>
+        <w:t>&lt;/</w:t>
+      </w:r>
+      <w:proofErr w:type="spellStart"/>
+      <w:r>
+        <w:rPr>
+          <w:rFonts w:ascii="Consolas" w:hAnsi="Consolas" w:cs="Consolas"/>
+          <w:color w:val="3F7F7F"/>
+          <w:sz w:val="20"/>
+          <w:szCs w:val="20"/>
+        </w:rPr>
+        <w:t>version</w:t>
+      </w:r>
+      <w:proofErr w:type="spellEnd"/>
+      <w:r>
+        <w:rPr>
+          <w:rFonts w:ascii="Consolas" w:hAnsi="Consolas" w:cs="Consolas"/>
+          <w:color w:val="008080"/>
+          <w:sz w:val="20"/>
+          <w:szCs w:val="20"/>
+        </w:rPr>
+        <w:t>&gt;</w:t>
+      </w:r>
+    </w:p>
+    <w:p>
+      <w:pPr>
+        <w:autoSpaceDE w:val="0"/>
+        <w:autoSpaceDN w:val="0"/>
+        <w:adjustRightInd w:val="0"/>
+        <w:spacing w:after="0" w:line="240" w:lineRule="auto"/>
+        <w:rPr>
+          <w:rFonts w:ascii="Consolas" w:hAnsi="Consolas" w:cs="Consolas"/>
+          <w:sz w:val="20"/>
+          <w:szCs w:val="20"/>
+        </w:rPr>
+      </w:pPr>
+      <w:r>
+        <w:rPr>
+          <w:rFonts w:ascii="Consolas" w:hAnsi="Consolas" w:cs="Consolas"/>
+          <w:color w:val="000000"/>
+          <w:sz w:val="20"/>
+          <w:szCs w:val="20"/>
+        </w:rPr>
+        <w:t xml:space="preserve">    </w:t>
+      </w:r>
+      <w:r>
+        <w:rPr>
+          <w:rFonts w:ascii="Consolas" w:hAnsi="Consolas" w:cs="Consolas"/>
+          <w:color w:val="008080"/>
+          <w:sz w:val="20"/>
+          <w:szCs w:val="20"/>
+        </w:rPr>
+        <w:t>&lt;/</w:t>
+      </w:r>
+      <w:proofErr w:type="spellStart"/>
+      <w:r>
+        <w:rPr>
+          <w:rFonts w:ascii="Consolas" w:hAnsi="Consolas" w:cs="Consolas"/>
+          <w:color w:val="3F7F7F"/>
+          <w:sz w:val="20"/>
+          <w:szCs w:val="20"/>
+        </w:rPr>
+        <w:t>dependency</w:t>
+      </w:r>
+      <w:proofErr w:type="spellEnd"/>
+      <w:r>
+        <w:rPr>
+          <w:rFonts w:ascii="Consolas" w:hAnsi="Consolas" w:cs="Consolas"/>
+          <w:color w:val="008080"/>
+          <w:sz w:val="20"/>
+          <w:szCs w:val="20"/>
+        </w:rPr>
+        <w:t>&gt;</w:t>
+      </w:r>
+    </w:p>
+    <w:p>
+      <w:pPr>
+        <w:autoSpaceDE w:val="0"/>
+        <w:autoSpaceDN w:val="0"/>
+        <w:adjustRightInd w:val="0"/>
+        <w:spacing w:after="0" w:line="240" w:lineRule="auto"/>
+        <w:rPr>
+          <w:rFonts w:ascii="Consolas" w:hAnsi="Consolas" w:cs="Consolas"/>
+          <w:sz w:val="20"/>
+          <w:szCs w:val="20"/>
+        </w:rPr>
+      </w:pPr>
+      <w:r>
+        <w:rPr>
+          <w:rFonts w:ascii="Consolas" w:hAnsi="Consolas" w:cs="Consolas"/>
+          <w:color w:val="000000"/>
+          <w:sz w:val="20"/>
+          <w:szCs w:val="20"/>
+        </w:rPr>
+        <w:t xml:space="preserve">    </w:t>
+      </w:r>
+      <w:r>
+        <w:rPr>
+          <w:rFonts w:ascii="Consolas" w:hAnsi="Consolas" w:cs="Consolas"/>
+          <w:color w:val="008080"/>
+          <w:sz w:val="20"/>
+          <w:szCs w:val="20"/>
+        </w:rPr>
+        <w:t>&lt;</w:t>
+      </w:r>
+      <w:proofErr w:type="spellStart"/>
+      <w:proofErr w:type="gramStart"/>
+      <w:r>
+        <w:rPr>
+          <w:rFonts w:ascii="Consolas" w:hAnsi="Consolas" w:cs="Consolas"/>
+          <w:color w:val="3F7F7F"/>
+          <w:sz w:val="20"/>
+          <w:szCs w:val="20"/>
+        </w:rPr>
+        <w:t>dependency</w:t>
+      </w:r>
+      <w:proofErr w:type="spellEnd"/>
+      <w:proofErr w:type="gramEnd"/>
+      <w:r>
+        <w:rPr>
+          <w:rFonts w:ascii="Consolas" w:hAnsi="Consolas" w:cs="Consolas"/>
+          <w:color w:val="008080"/>
+          <w:sz w:val="20"/>
+          <w:szCs w:val="20"/>
+        </w:rPr>
+        <w:t>&gt;</w:t>
+      </w:r>
+    </w:p>
+    <w:p>
+      <w:pPr>
+        <w:autoSpaceDE w:val="0"/>
+        <w:autoSpaceDN w:val="0"/>
+        <w:adjustRightInd w:val="0"/>
+        <w:spacing w:after="0" w:line="240" w:lineRule="auto"/>
+        <w:rPr>
+          <w:rFonts w:ascii="Consolas" w:hAnsi="Consolas" w:cs="Consolas"/>
+          <w:sz w:val="20"/>
+          <w:szCs w:val="20"/>
+        </w:rPr>
+      </w:pPr>
+      <w:r>
+        <w:rPr>
+          <w:rFonts w:ascii="Consolas" w:hAnsi="Consolas" w:cs="Consolas"/>
+          <w:color w:val="000000"/>
+          <w:sz w:val="20"/>
+          <w:szCs w:val="20"/>
+        </w:rPr>
+        <w:t xml:space="preserve">      </w:t>
+      </w:r>
+      <w:r>
+        <w:rPr>
+          <w:rFonts w:ascii="Consolas" w:hAnsi="Consolas" w:cs="Consolas"/>
+          <w:color w:val="008080"/>
+          <w:sz w:val="20"/>
+          <w:szCs w:val="20"/>
+        </w:rPr>
+        <w:t>&lt;</w:t>
+      </w:r>
+      <w:proofErr w:type="spellStart"/>
       <w:r>
         <w:rPr>
           <w:rFonts w:ascii="Consolas" w:hAnsi="Consolas" w:cs="Consolas"/>
@@ -1777,6 +1851,7 @@
         <w:t>&lt;</w:t>
       </w:r>
       <w:proofErr w:type="spellStart"/>
+      <w:proofErr w:type="gramStart"/>
       <w:r>
         <w:rPr>
           <w:rFonts w:ascii="Consolas" w:hAnsi="Consolas" w:cs="Consolas"/>
@@ -1787,6 +1862,7 @@
         <w:t>artifactId</w:t>
       </w:r>
       <w:proofErr w:type="spellEnd"/>
+      <w:proofErr w:type="gramEnd"/>
       <w:r>
         <w:rPr>
           <w:rFonts w:ascii="Consolas" w:hAnsi="Consolas" w:cs="Consolas"/>
@@ -1877,6 +1953,7 @@
         <w:t>&lt;</w:t>
       </w:r>
       <w:proofErr w:type="spellStart"/>
+      <w:proofErr w:type="gramStart"/>
       <w:r>
         <w:rPr>
           <w:rFonts w:ascii="Consolas" w:hAnsi="Consolas" w:cs="Consolas"/>
@@ -1887,6 +1964,7 @@
         <w:t>version</w:t>
       </w:r>
       <w:proofErr w:type="spellEnd"/>
+      <w:proofErr w:type="gramEnd"/>
       <w:r>
         <w:rPr>
           <w:rFonts w:ascii="Consolas" w:hAnsi="Consolas" w:cs="Consolas"/>
@@ -2017,6 +2095,7 @@
         <w:t>&lt;</w:t>
       </w:r>
       <w:proofErr w:type="spellStart"/>
+      <w:proofErr w:type="gramStart"/>
       <w:r>
         <w:rPr>
           <w:rFonts w:ascii="Consolas" w:hAnsi="Consolas" w:cs="Consolas"/>
@@ -2027,6 +2106,7 @@
         <w:t>dependency</w:t>
       </w:r>
       <w:proofErr w:type="spellEnd"/>
+      <w:proofErr w:type="gramEnd"/>
       <w:r>
         <w:rPr>
           <w:rFonts w:ascii="Consolas" w:hAnsi="Consolas" w:cs="Consolas"/>
@@ -2159,6 +2239,7 @@
         <w:t>&lt;</w:t>
       </w:r>
       <w:proofErr w:type="spellStart"/>
+      <w:proofErr w:type="gramStart"/>
       <w:r>
         <w:rPr>
           <w:rFonts w:ascii="Consolas" w:hAnsi="Consolas" w:cs="Consolas"/>
@@ -2169,6 +2250,7 @@
         <w:t>artifactId</w:t>
       </w:r>
       <w:proofErr w:type="spellEnd"/>
+      <w:proofErr w:type="gramEnd"/>
       <w:r>
         <w:rPr>
           <w:rFonts w:ascii="Consolas" w:hAnsi="Consolas" w:cs="Consolas"/>
@@ -2279,6 +2361,7 @@
         <w:t>&lt;</w:t>
       </w:r>
       <w:proofErr w:type="spellStart"/>
+      <w:proofErr w:type="gramStart"/>
       <w:r>
         <w:rPr>
           <w:rFonts w:ascii="Consolas" w:hAnsi="Consolas" w:cs="Consolas"/>
@@ -2289,6 +2372,7 @@
         <w:t>version</w:t>
       </w:r>
       <w:proofErr w:type="spellEnd"/>
+      <w:proofErr w:type="gramEnd"/>
       <w:r>
         <w:rPr>
           <w:rFonts w:ascii="Consolas" w:hAnsi="Consolas" w:cs="Consolas"/>
@@ -2419,6 +2503,7 @@
         <w:t>&lt;</w:t>
       </w:r>
       <w:proofErr w:type="spellStart"/>
+      <w:proofErr w:type="gramStart"/>
       <w:r>
         <w:rPr>
           <w:rFonts w:ascii="Consolas" w:hAnsi="Consolas" w:cs="Consolas"/>
@@ -2429,6 +2514,7 @@
         <w:t>dependency</w:t>
       </w:r>
       <w:proofErr w:type="spellEnd"/>
+      <w:proofErr w:type="gramEnd"/>
       <w:r>
         <w:rPr>
           <w:rFonts w:ascii="Consolas" w:hAnsi="Consolas" w:cs="Consolas"/>
@@ -2561,6 +2647,7 @@
         <w:t>&lt;</w:t>
       </w:r>
       <w:proofErr w:type="spellStart"/>
+      <w:proofErr w:type="gramStart"/>
       <w:r>
         <w:rPr>
           <w:rFonts w:ascii="Consolas" w:hAnsi="Consolas" w:cs="Consolas"/>
@@ -2571,6 +2658,7 @@
         <w:t>artifactId</w:t>
       </w:r>
       <w:proofErr w:type="spellEnd"/>
+      <w:proofErr w:type="gramEnd"/>
       <w:r>
         <w:rPr>
           <w:rFonts w:ascii="Consolas" w:hAnsi="Consolas" w:cs="Consolas"/>
@@ -2653,6 +2741,7 @@
         <w:t>&lt;</w:t>
       </w:r>
       <w:proofErr w:type="spellStart"/>
+      <w:proofErr w:type="gramStart"/>
       <w:r>
         <w:rPr>
           <w:rFonts w:ascii="Consolas" w:hAnsi="Consolas" w:cs="Consolas"/>
@@ -2663,6 +2752,7 @@
         <w:t>version</w:t>
       </w:r>
       <w:proofErr w:type="spellEnd"/>
+      <w:proofErr w:type="gramEnd"/>
       <w:r>
         <w:rPr>
           <w:rFonts w:ascii="Consolas" w:hAnsi="Consolas" w:cs="Consolas"/>
@@ -2793,6 +2883,7 @@
         <w:t>&lt;</w:t>
       </w:r>
       <w:proofErr w:type="spellStart"/>
+      <w:proofErr w:type="gramStart"/>
       <w:r>
         <w:rPr>
           <w:rFonts w:ascii="Consolas" w:hAnsi="Consolas" w:cs="Consolas"/>
@@ -2803,6 +2894,7 @@
         <w:t>dependency</w:t>
       </w:r>
       <w:proofErr w:type="spellEnd"/>
+      <w:proofErr w:type="gramEnd"/>
       <w:r>
         <w:rPr>
           <w:rFonts w:ascii="Consolas" w:hAnsi="Consolas" w:cs="Consolas"/>
@@ -2935,6 +3027,7 @@
         <w:t>&lt;</w:t>
       </w:r>
       <w:proofErr w:type="spellStart"/>
+      <w:proofErr w:type="gramStart"/>
       <w:r>
         <w:rPr>
           <w:rFonts w:ascii="Consolas" w:hAnsi="Consolas" w:cs="Consolas"/>
@@ -2945,6 +3038,7 @@
         <w:t>artifactId</w:t>
       </w:r>
       <w:proofErr w:type="spellEnd"/>
+      <w:proofErr w:type="gramEnd"/>
       <w:r>
         <w:rPr>
           <w:rFonts w:ascii="Consolas" w:hAnsi="Consolas" w:cs="Consolas"/>
@@ -3026,6 +3120,7 @@
         <w:t>&lt;</w:t>
       </w:r>
       <w:proofErr w:type="spellStart"/>
+      <w:proofErr w:type="gramStart"/>
       <w:r>
         <w:rPr>
           <w:rFonts w:ascii="Consolas" w:hAnsi="Consolas" w:cs="Consolas"/>
@@ -3036,6 +3131,7 @@
         <w:t>version</w:t>
       </w:r>
       <w:proofErr w:type="spellEnd"/>
+      <w:proofErr w:type="gramEnd"/>
       <w:r>
         <w:rPr>
           <w:rFonts w:ascii="Consolas" w:hAnsi="Consolas" w:cs="Consolas"/>
@@ -3166,6 +3262,7 @@
         <w:t>&lt;</w:t>
       </w:r>
       <w:proofErr w:type="spellStart"/>
+      <w:proofErr w:type="gramStart"/>
       <w:r>
         <w:rPr>
           <w:rFonts w:ascii="Consolas" w:hAnsi="Consolas" w:cs="Consolas"/>
@@ -3176,6 +3273,7 @@
         <w:t>dependency</w:t>
       </w:r>
       <w:proofErr w:type="spellEnd"/>
+      <w:proofErr w:type="gramEnd"/>
       <w:r>
         <w:rPr>
           <w:rFonts w:ascii="Consolas" w:hAnsi="Consolas" w:cs="Consolas"/>
@@ -3308,6 +3406,7 @@
         <w:t>&lt;</w:t>
       </w:r>
       <w:proofErr w:type="spellStart"/>
+      <w:proofErr w:type="gramStart"/>
       <w:r>
         <w:rPr>
           <w:rFonts w:ascii="Consolas" w:hAnsi="Consolas" w:cs="Consolas"/>
@@ -3318,6 +3417,7 @@
         <w:t>artifactId</w:t>
       </w:r>
       <w:proofErr w:type="spellEnd"/>
+      <w:proofErr w:type="gramEnd"/>
       <w:r>
         <w:rPr>
           <w:rFonts w:ascii="Consolas" w:hAnsi="Consolas" w:cs="Consolas"/>
@@ -3409,6 +3509,7 @@
         <w:t>&lt;</w:t>
       </w:r>
       <w:proofErr w:type="spellStart"/>
+      <w:proofErr w:type="gramStart"/>
       <w:r>
         <w:rPr>
           <w:rFonts w:ascii="Consolas" w:hAnsi="Consolas" w:cs="Consolas"/>
@@ -3419,6 +3520,7 @@
         <w:t>version</w:t>
       </w:r>
       <w:proofErr w:type="spellEnd"/>
+      <w:proofErr w:type="gramEnd"/>
       <w:r>
         <w:rPr>
           <w:rFonts w:ascii="Consolas" w:hAnsi="Consolas" w:cs="Consolas"/>
@@ -3549,6 +3651,7 @@
         <w:t>&lt;</w:t>
       </w:r>
       <w:proofErr w:type="spellStart"/>
+      <w:proofErr w:type="gramStart"/>
       <w:r>
         <w:rPr>
           <w:rFonts w:ascii="Consolas" w:hAnsi="Consolas" w:cs="Consolas"/>
@@ -3559,6 +3662,7 @@
         <w:t>dependency</w:t>
       </w:r>
       <w:proofErr w:type="spellEnd"/>
+      <w:proofErr w:type="gramEnd"/>
       <w:r>
         <w:rPr>
           <w:rFonts w:ascii="Consolas" w:hAnsi="Consolas" w:cs="Consolas"/>
@@ -3691,6 +3795,7 @@
         <w:t>&lt;</w:t>
       </w:r>
       <w:proofErr w:type="spellStart"/>
+      <w:proofErr w:type="gramStart"/>
       <w:r>
         <w:rPr>
           <w:rFonts w:ascii="Consolas" w:hAnsi="Consolas" w:cs="Consolas"/>
@@ -3701,6 +3806,7 @@
         <w:t>artifactId</w:t>
       </w:r>
       <w:proofErr w:type="spellEnd"/>
+      <w:proofErr w:type="gramEnd"/>
       <w:r>
         <w:rPr>
           <w:rFonts w:ascii="Consolas" w:hAnsi="Consolas" w:cs="Consolas"/>
@@ -3792,6 +3898,7 @@
         <w:t>&lt;</w:t>
       </w:r>
       <w:proofErr w:type="spellStart"/>
+      <w:proofErr w:type="gramStart"/>
       <w:r>
         <w:rPr>
           <w:rFonts w:ascii="Consolas" w:hAnsi="Consolas" w:cs="Consolas"/>
@@ -3802,6 +3909,7 @@
         <w:t>version</w:t>
       </w:r>
       <w:proofErr w:type="spellEnd"/>
+      <w:proofErr w:type="gramEnd"/>
       <w:r>
         <w:rPr>
           <w:rFonts w:ascii="Consolas" w:hAnsi="Consolas" w:cs="Consolas"/>
@@ -3881,6 +3989,7 @@
         <w:t>&lt;</w:t>
       </w:r>
       <w:proofErr w:type="spellStart"/>
+      <w:proofErr w:type="gramStart"/>
       <w:r>
         <w:rPr>
           <w:rFonts w:ascii="Consolas" w:hAnsi="Consolas" w:cs="Consolas"/>
@@ -3891,6 +4000,7 @@
         <w:t>scope</w:t>
       </w:r>
       <w:proofErr w:type="spellEnd"/>
+      <w:proofErr w:type="gramEnd"/>
       <w:r>
         <w:rPr>
           <w:rFonts w:ascii="Consolas" w:hAnsi="Consolas" w:cs="Consolas"/>
@@ -4086,6 +4196,7 @@
         </w:rPr>
         <w:t>&lt;</w:t>
       </w:r>
+      <w:proofErr w:type="gramStart"/>
       <w:r>
         <w:rPr>
           <w:rFonts w:ascii="Consolas" w:hAnsi="Consolas" w:cs="Consolas"/>
@@ -4095,6 +4206,7 @@
         </w:rPr>
         <w:t>build</w:t>
       </w:r>
+      <w:proofErr w:type="gramEnd"/>
       <w:r>
         <w:rPr>
           <w:rFonts w:ascii="Consolas" w:hAnsi="Consolas" w:cs="Consolas"/>
@@ -4136,6 +4248,7 @@
         <w:t>&lt;</w:t>
       </w:r>
       <w:proofErr w:type="spellStart"/>
+      <w:proofErr w:type="gramStart"/>
       <w:r>
         <w:rPr>
           <w:rFonts w:ascii="Consolas" w:hAnsi="Consolas" w:cs="Consolas"/>
@@ -4146,6 +4259,7 @@
         <w:t>plugins</w:t>
       </w:r>
       <w:proofErr w:type="spellEnd"/>
+      <w:proofErr w:type="gramEnd"/>
       <w:r>
         <w:rPr>
           <w:rFonts w:ascii="Consolas" w:hAnsi="Consolas" w:cs="Consolas"/>
@@ -4187,6 +4301,7 @@
         <w:t>&lt;</w:t>
       </w:r>
       <w:proofErr w:type="spellStart"/>
+      <w:proofErr w:type="gramStart"/>
       <w:r>
         <w:rPr>
           <w:rFonts w:ascii="Consolas" w:hAnsi="Consolas" w:cs="Consolas"/>
@@ -4197,6 +4312,7 @@
         <w:t>plugin</w:t>
       </w:r>
       <w:proofErr w:type="spellEnd"/>
+      <w:proofErr w:type="gramEnd"/>
       <w:r>
         <w:rPr>
           <w:rFonts w:ascii="Consolas" w:hAnsi="Consolas" w:cs="Consolas"/>
@@ -4238,6 +4354,7 @@
         <w:t>&lt;</w:t>
       </w:r>
       <w:proofErr w:type="spellStart"/>
+      <w:proofErr w:type="gramStart"/>
       <w:r>
         <w:rPr>
           <w:rFonts w:ascii="Consolas" w:hAnsi="Consolas" w:cs="Consolas"/>
@@ -4248,6 +4365,7 @@
         <w:t>artifactId</w:t>
       </w:r>
       <w:proofErr w:type="spellEnd"/>
+      <w:proofErr w:type="gramEnd"/>
       <w:r>
         <w:rPr>
           <w:rFonts w:ascii="Consolas" w:hAnsi="Consolas" w:cs="Consolas"/>
@@ -4280,6 +4398,7 @@
         <w:t xml:space="preserve">          </w:t>
       </w:r>
       <w:proofErr w:type="spellStart"/>
+      <w:proofErr w:type="gramStart"/>
       <w:r>
         <w:rPr>
           <w:rFonts w:ascii="Consolas" w:hAnsi="Consolas" w:cs="Consolas"/>
@@ -4290,6 +4409,7 @@
         </w:rPr>
         <w:t>maven</w:t>
       </w:r>
+      <w:proofErr w:type="gramEnd"/>
       <w:r>
         <w:rPr>
           <w:rFonts w:ascii="Consolas" w:hAnsi="Consolas" w:cs="Consolas"/>
@@ -4393,6 +4513,7 @@
         <w:t>&lt;</w:t>
       </w:r>
       <w:proofErr w:type="spellStart"/>
+      <w:proofErr w:type="gramStart"/>
       <w:r>
         <w:rPr>
           <w:rFonts w:ascii="Consolas" w:hAnsi="Consolas" w:cs="Consolas"/>
@@ -4403,6 +4524,7 @@
         <w:t>version</w:t>
       </w:r>
       <w:proofErr w:type="spellEnd"/>
+      <w:proofErr w:type="gramEnd"/>
       <w:r>
         <w:rPr>
           <w:rFonts w:ascii="Consolas" w:hAnsi="Consolas" w:cs="Consolas"/>
@@ -4482,6 +4604,7 @@
         <w:t>&lt;</w:t>
       </w:r>
       <w:proofErr w:type="spellStart"/>
+      <w:proofErr w:type="gramStart"/>
       <w:r>
         <w:rPr>
           <w:rFonts w:ascii="Consolas" w:hAnsi="Consolas" w:cs="Consolas"/>
@@ -4492,6 +4615,7 @@
         <w:t>configuration</w:t>
       </w:r>
       <w:proofErr w:type="spellEnd"/>
+      <w:proofErr w:type="gramEnd"/>
       <w:r>
         <w:rPr>
           <w:rFonts w:ascii="Consolas" w:hAnsi="Consolas" w:cs="Consolas"/>
@@ -4533,6 +4657,7 @@
         <w:t>&lt;</w:t>
       </w:r>
       <w:proofErr w:type="spellStart"/>
+      <w:proofErr w:type="gramStart"/>
       <w:r>
         <w:rPr>
           <w:rFonts w:ascii="Consolas" w:hAnsi="Consolas" w:cs="Consolas"/>
@@ -4543,6 +4668,7 @@
         <w:t>source</w:t>
       </w:r>
       <w:proofErr w:type="spellEnd"/>
+      <w:proofErr w:type="gramEnd"/>
       <w:r>
         <w:rPr>
           <w:rFonts w:ascii="Consolas" w:hAnsi="Consolas" w:cs="Consolas"/>
@@ -4622,6 +4748,7 @@
         <w:t>&lt;</w:t>
       </w:r>
       <w:proofErr w:type="spellStart"/>
+      <w:proofErr w:type="gramStart"/>
       <w:r>
         <w:rPr>
           <w:rFonts w:ascii="Consolas" w:hAnsi="Consolas" w:cs="Consolas"/>
@@ -4632,6 +4759,7 @@
         <w:t>target</w:t>
       </w:r>
       <w:proofErr w:type="spellEnd"/>
+      <w:proofErr w:type="gramEnd"/>
       <w:r>
         <w:rPr>
           <w:rFonts w:ascii="Consolas" w:hAnsi="Consolas" w:cs="Consolas"/>
@@ -4711,6 +4839,7 @@
         <w:t>&lt;</w:t>
       </w:r>
       <w:proofErr w:type="spellStart"/>
+      <w:proofErr w:type="gramStart"/>
       <w:r>
         <w:rPr>
           <w:rFonts w:ascii="Consolas" w:hAnsi="Consolas" w:cs="Consolas"/>
@@ -4721,6 +4850,7 @@
         <w:t>encoding</w:t>
       </w:r>
       <w:proofErr w:type="spellEnd"/>
+      <w:proofErr w:type="gramEnd"/>
       <w:r>
         <w:rPr>
           <w:rFonts w:ascii="Consolas" w:hAnsi="Consolas" w:cs="Consolas"/>
@@ -4924,6 +5054,7 @@
         <w:t>&lt;</w:t>
       </w:r>
       <w:proofErr w:type="spellStart"/>
+      <w:proofErr w:type="gramStart"/>
       <w:r>
         <w:rPr>
           <w:rFonts w:ascii="Consolas" w:hAnsi="Consolas" w:cs="Consolas"/>
@@ -4934,6 +5065,7 @@
         <w:t>plugin</w:t>
       </w:r>
       <w:proofErr w:type="spellEnd"/>
+      <w:proofErr w:type="gramEnd"/>
       <w:r>
         <w:rPr>
           <w:rFonts w:ascii="Consolas" w:hAnsi="Consolas" w:cs="Consolas"/>
@@ -4992,6 +5124,7 @@
         </w:rPr>
         <w:tab/>
       </w:r>
+      <w:proofErr w:type="gramStart"/>
       <w:r>
         <w:rPr>
           <w:rFonts w:ascii="Consolas" w:hAnsi="Consolas" w:cs="Consolas"/>
@@ -5029,7 +5162,17 @@
           <w:sz w:val="20"/>
           <w:szCs w:val="20"/>
         </w:rPr>
-        <w:t>org.apache.maven.plugins</w:t>
+        <w:t>org.apache.maven</w:t>
+      </w:r>
+      <w:proofErr w:type="gramEnd"/>
+      <w:r>
+        <w:rPr>
+          <w:rFonts w:ascii="Consolas" w:hAnsi="Consolas" w:cs="Consolas"/>
+          <w:color w:val="000000"/>
+          <w:sz w:val="20"/>
+          <w:szCs w:val="20"/>
+        </w:rPr>
+        <w:t>.plugins</w:t>
       </w:r>
       <w:proofErr w:type="spellEnd"/>
       <w:r>
@@ -5120,6 +5263,7 @@
         <w:t>&lt;</w:t>
       </w:r>
       <w:proofErr w:type="spellStart"/>
+      <w:proofErr w:type="gramStart"/>
       <w:r>
         <w:rPr>
           <w:rFonts w:ascii="Consolas" w:hAnsi="Consolas" w:cs="Consolas"/>
@@ -5130,6 +5274,7 @@
         <w:t>artifactId</w:t>
       </w:r>
       <w:proofErr w:type="spellEnd"/>
+      <w:proofErr w:type="gramEnd"/>
       <w:r>
         <w:rPr>
           <w:rFonts w:ascii="Consolas" w:hAnsi="Consolas" w:cs="Consolas"/>
@@ -5277,6 +5422,7 @@
         <w:t>&lt;</w:t>
       </w:r>
       <w:proofErr w:type="spellStart"/>
+      <w:proofErr w:type="gramStart"/>
       <w:r>
         <w:rPr>
           <w:rFonts w:ascii="Consolas" w:hAnsi="Consolas" w:cs="Consolas"/>
@@ -5287,6 +5433,7 @@
         <w:t>version</w:t>
       </w:r>
       <w:proofErr w:type="spellEnd"/>
+      <w:proofErr w:type="gramEnd"/>
       <w:r>
         <w:rPr>
           <w:rFonts w:ascii="Consolas" w:hAnsi="Consolas" w:cs="Consolas"/>
@@ -5393,6 +5540,7 @@
         <w:t>&lt;</w:t>
       </w:r>
       <w:proofErr w:type="spellStart"/>
+      <w:proofErr w:type="gramStart"/>
       <w:r>
         <w:rPr>
           <w:rFonts w:ascii="Consolas" w:hAnsi="Consolas" w:cs="Consolas"/>
@@ -5403,6 +5551,7 @@
         <w:t>executions</w:t>
       </w:r>
       <w:proofErr w:type="spellEnd"/>
+      <w:proofErr w:type="gramEnd"/>
       <w:r>
         <w:rPr>
           <w:rFonts w:ascii="Consolas" w:hAnsi="Consolas" w:cs="Consolas"/>
@@ -5480,6 +5629,7 @@
         <w:t>&lt;</w:t>
       </w:r>
       <w:proofErr w:type="spellStart"/>
+      <w:proofErr w:type="gramStart"/>
       <w:r>
         <w:rPr>
           <w:rFonts w:ascii="Consolas" w:hAnsi="Consolas" w:cs="Consolas"/>
@@ -5490,6 +5640,7 @@
         <w:t>execution</w:t>
       </w:r>
       <w:proofErr w:type="spellEnd"/>
+      <w:proofErr w:type="gramEnd"/>
       <w:r>
         <w:rPr>
           <w:rFonts w:ascii="Consolas" w:hAnsi="Consolas" w:cs="Consolas"/>
@@ -5576,6 +5727,7 @@
         <w:t>&lt;</w:t>
       </w:r>
       <w:proofErr w:type="spellStart"/>
+      <w:proofErr w:type="gramStart"/>
       <w:r>
         <w:rPr>
           <w:rFonts w:ascii="Consolas" w:hAnsi="Consolas" w:cs="Consolas"/>
@@ -5586,6 +5738,7 @@
         <w:t>goals</w:t>
       </w:r>
       <w:proofErr w:type="spellEnd"/>
+      <w:proofErr w:type="gramEnd"/>
       <w:r>
         <w:rPr>
           <w:rFonts w:ascii="Consolas" w:hAnsi="Consolas" w:cs="Consolas"/>
@@ -5681,6 +5834,7 @@
         <w:t>&lt;</w:t>
       </w:r>
       <w:proofErr w:type="spellStart"/>
+      <w:proofErr w:type="gramStart"/>
       <w:r>
         <w:rPr>
           <w:rFonts w:ascii="Consolas" w:hAnsi="Consolas" w:cs="Consolas"/>
@@ -5691,6 +5845,7 @@
         <w:t>goal</w:t>
       </w:r>
       <w:proofErr w:type="spellEnd"/>
+      <w:proofErr w:type="gramEnd"/>
       <w:r>
         <w:rPr>
           <w:rFonts w:ascii="Consolas" w:hAnsi="Consolas" w:cs="Consolas"/>
@@ -5826,6 +5981,7 @@
         <w:t>&lt;</w:t>
       </w:r>
       <w:proofErr w:type="spellStart"/>
+      <w:proofErr w:type="gramStart"/>
       <w:r>
         <w:rPr>
           <w:rFonts w:ascii="Consolas" w:hAnsi="Consolas" w:cs="Consolas"/>
@@ -5836,6 +5992,7 @@
         <w:t>goal</w:t>
       </w:r>
       <w:proofErr w:type="spellEnd"/>
+      <w:proofErr w:type="gramEnd"/>
       <w:r>
         <w:rPr>
           <w:rFonts w:ascii="Consolas" w:hAnsi="Consolas" w:cs="Consolas"/>
@@ -6001,6 +6158,7 @@
           <w:sz w:val="20"/>
           <w:szCs w:val="20"/>
         </w:rPr>
+        <w:lastRenderedPageBreak/>
         <w:t xml:space="preserve">  </w:t>
       </w:r>
       <w:r>
@@ -6235,7 +6393,6 @@
           <w:sz w:val="20"/>
           <w:szCs w:val="20"/>
         </w:rPr>
-        <w:lastRenderedPageBreak/>
         <w:t xml:space="preserve">    </w:t>
       </w:r>
       <w:r>
@@ -6369,8 +6526,6 @@
         </w:rPr>
         <w:t>&gt;</w:t>
       </w:r>
-      <w:bookmarkStart w:id="0" w:name="_GoBack"/>
-      <w:bookmarkEnd w:id="0"/>
     </w:p>
     <w:sectPr>
       <w:pgSz w:w="11906" w:h="16838"/>
